--- a/法令ファイル/自動車製造業に属する事業を行う者の金属くず及び鋳物廃砂の発生抑制等に関する判断の基準となるべき事項を定める省令/自動車製造業に属する事業を行う者の金属くず及び鋳物廃砂の発生抑制等に関する判断の基準となるべき事項を定める省令（平成十三年経済産業省令第五十七号）.docx
+++ b/法令ファイル/自動車製造業に属する事業を行う者の金属くず及び鋳物廃砂の発生抑制等に関する判断の基準となるべき事項を定める省令/自動車製造業に属する事業を行う者の金属くず及び鋳物廃砂の発生抑制等に関する判断の基準となるべき事項を定める省令（平成十三年経済産業省令第五十七号）.docx
@@ -40,52 +40,34 @@
     </w:p>
     <w:p>
       <w:pPr>
-        <w:pStyle w:val="Heading6"/>
+        <w:pStyle w:val="ListBullet"/>
         <w:ind w:left="880"/>
       </w:pPr>
       <w:r>
         <w:t>一</w:t>
-      </w:r>
-    </w:p>
-    <w:p>
-      <w:pPr>
-        <w:ind w:left="880"/>
-      </w:pPr>
-      <w:r>
+        <w:br/>
         <w:t>金属プレス加工、鋳造その他の製造工程における金属くずの発生を抑制する金属製部品の製造設備</w:t>
       </w:r>
     </w:p>
     <w:p>
       <w:pPr>
-        <w:pStyle w:val="Heading6"/>
+        <w:pStyle w:val="ListBullet"/>
         <w:ind w:left="880"/>
       </w:pPr>
       <w:r>
         <w:t>二</w:t>
-      </w:r>
-    </w:p>
-    <w:p>
-      <w:pPr>
-        <w:ind w:left="880"/>
-      </w:pPr>
-      <w:r>
+        <w:br/>
         <w:t>金属くずを分別して回収する設備、金属くずを溶解し又は圧縮する設備その他の金属くずを再生資源として利用できる状態にする設備</w:t>
       </w:r>
     </w:p>
     <w:p>
       <w:pPr>
-        <w:pStyle w:val="Heading6"/>
+        <w:pStyle w:val="ListBullet"/>
         <w:ind w:left="880"/>
       </w:pPr>
       <w:r>
         <w:t>三</w:t>
-      </w:r>
-    </w:p>
-    <w:p>
-      <w:pPr>
-        <w:ind w:left="880"/>
-      </w:pPr>
-      <w:r>
+        <w:br/>
         <w:t>粉砕装置、磁気選別機、ふるい分け機その他の鋳物廃砂を再生資源として利用できる状態にする設備</w:t>
       </w:r>
     </w:p>
@@ -104,52 +86,34 @@
     </w:p>
     <w:p>
       <w:pPr>
-        <w:pStyle w:val="Heading6"/>
+        <w:pStyle w:val="ListBullet"/>
         <w:ind w:left="880"/>
       </w:pPr>
       <w:r>
         <w:t>一</w:t>
-      </w:r>
-    </w:p>
-    <w:p>
-      <w:pPr>
-        <w:ind w:left="880"/>
-      </w:pPr>
-      <w:r>
+        <w:br/>
         <w:t>金属製部品に係る製造歩留まりの向上その他の金属くずの発生を抑制する製造方法の改良</w:t>
       </w:r>
     </w:p>
     <w:p>
       <w:pPr>
-        <w:pStyle w:val="Heading6"/>
+        <w:pStyle w:val="ListBullet"/>
         <w:ind w:left="880"/>
       </w:pPr>
       <w:r>
         <w:t>二</w:t>
-      </w:r>
-    </w:p>
-    <w:p>
-      <w:pPr>
-        <w:ind w:left="880"/>
-      </w:pPr>
-      <w:r>
+        <w:br/>
         <w:t>鋳物廃砂の使用方法の改良により鋳物砂の長期間の使用を行うための技術の向上</w:t>
       </w:r>
     </w:p>
     <w:p>
       <w:pPr>
-        <w:pStyle w:val="Heading6"/>
+        <w:pStyle w:val="ListBullet"/>
         <w:ind w:left="880"/>
       </w:pPr>
       <w:r>
         <w:t>三</w:t>
-      </w:r>
-    </w:p>
-    <w:p>
-      <w:pPr>
-        <w:ind w:left="880"/>
-      </w:pPr>
-      <w:r>
+        <w:br/>
         <w:t>土木用材用、土壌改良材用その他の鋳物廃砂の利用に係る新規の用途の開発</w:t>
       </w:r>
     </w:p>
@@ -286,7 +250,7 @@
     </w:pPr>
     <w:r>
       <w:tab/>
-      <w:t>WeGov v0.1 - FTS141</w:t>
+      <w:t>WeGov v0.2 - FTS141</w:t>
     </w:r>
   </w:p>
 </w:ftr>
